--- a/Python知识.docx
+++ b/Python知识.docx
@@ -168,6 +168,14 @@
           <w:lang w:val="en-US" w:eastAsia="zh-CN"/>
         </w:rPr>
         <w:tab/>
+      </w:r>
+      <w:r>
+        <w:rPr>
+          <w:rFonts w:hint="eastAsia" w:ascii="仿宋" w:hAnsi="仿宋" w:eastAsia="仿宋" w:cs="仿宋"/>
+          <w:sz w:val="24"/>
+          <w:szCs w:val="24"/>
+          <w:lang w:val="en-US" w:eastAsia="zh-CN"/>
+        </w:rPr>
         <w:t>成 True。</w:t>
       </w:r>
     </w:p>
@@ -647,8 +655,6 @@
         </w:rPr>
         <w:t>2.存储的key-value序对是没有顺序的！(打印时的顺序不一定是创建时的顺序)</w:t>
       </w:r>
-      <w:bookmarkStart w:id="0" w:name="_GoBack"/>
-      <w:bookmarkEnd w:id="0"/>
     </w:p>
     <w:p>
       <w:pPr>
@@ -929,12 +935,6 @@
     <w:p>
       <w:pPr>
         <w:rPr>
-          <w:rFonts w:hint="eastAsia"/>
-          <w:lang w:val="en-US" w:eastAsia="zh-CN"/>
-        </w:rPr>
-      </w:pPr>
-      <w:r>
-        <w:rPr>
           <w:rFonts w:hint="eastAsia" w:ascii="仿宋" w:hAnsi="仿宋" w:eastAsia="仿宋" w:cs="仿宋"/>
           <w:b w:val="0"/>
           <w:bCs/>
@@ -942,8 +942,66 @@
           <w:szCs w:val="24"/>
           <w:lang w:val="en-US" w:eastAsia="zh-CN"/>
         </w:rPr>
+      </w:pPr>
+      <w:r>
+        <w:rPr>
+          <w:rFonts w:hint="eastAsia" w:ascii="仿宋" w:hAnsi="仿宋" w:eastAsia="仿宋" w:cs="仿宋"/>
+          <w:b w:val="0"/>
+          <w:bCs/>
+          <w:sz w:val="24"/>
+          <w:szCs w:val="24"/>
+          <w:lang w:val="en-US" w:eastAsia="zh-CN"/>
+        </w:rPr>
         <w:t xml:space="preserve">(1)定义一个函数用def </w:t>
       </w:r>
+    </w:p>
+    <w:p>
+      <w:pPr>
+        <w:rPr>
+          <w:rFonts w:hint="eastAsia" w:ascii="仿宋" w:hAnsi="仿宋" w:eastAsia="仿宋" w:cs="仿宋"/>
+          <w:b w:val="0"/>
+          <w:bCs/>
+          <w:sz w:val="24"/>
+          <w:szCs w:val="24"/>
+          <w:lang w:val="en-US" w:eastAsia="zh-CN"/>
+        </w:rPr>
+      </w:pPr>
+      <w:r>
+        <w:rPr>
+          <w:rFonts w:hint="eastAsia" w:ascii="仿宋" w:hAnsi="仿宋" w:eastAsia="仿宋" w:cs="仿宋"/>
+          <w:b w:val="0"/>
+          <w:bCs/>
+          <w:sz w:val="24"/>
+          <w:szCs w:val="24"/>
+          <w:lang w:val="en-US" w:eastAsia="zh-CN"/>
+        </w:rPr>
+        <w:t>1.3异常</w:t>
+      </w:r>
+    </w:p>
+    <w:p>
+      <w:pPr>
+        <w:rPr>
+          <w:rFonts w:hint="eastAsia" w:ascii="仿宋" w:hAnsi="仿宋" w:eastAsia="仿宋" w:cs="仿宋"/>
+          <w:b w:val="0"/>
+          <w:bCs/>
+          <w:sz w:val="24"/>
+          <w:szCs w:val="24"/>
+          <w:lang w:val="en-US" w:eastAsia="zh-CN"/>
+        </w:rPr>
+      </w:pPr>
+      <w:r>
+        <w:rPr>
+          <w:rFonts w:hint="eastAsia" w:ascii="仿宋" w:hAnsi="仿宋" w:eastAsia="仿宋" w:cs="仿宋"/>
+          <w:b w:val="0"/>
+          <w:bCs/>
+          <w:sz w:val="24"/>
+          <w:szCs w:val="24"/>
+          <w:lang w:val="en-US" w:eastAsia="zh-CN"/>
+        </w:rPr>
+        <w:t>(1)try:except--用来处理异常,所有异常的父类为BaseException</w:t>
+      </w:r>
+      <w:bookmarkStart w:id="0" w:name="_GoBack"/>
+      <w:bookmarkEnd w:id="0"/>
     </w:p>
     <w:sectPr>
       <w:pgSz w:w="11906" w:h="16838"/>
@@ -1193,7 +1251,7 @@
     <w:lsdException w:qFormat="1" w:unhideWhenUsed="0" w:uiPriority="0" w:semiHidden="0" w:name="Title"/>
     <w:lsdException w:unhideWhenUsed="0" w:uiPriority="0" w:semiHidden="0" w:name="Closing"/>
     <w:lsdException w:unhideWhenUsed="0" w:uiPriority="0" w:semiHidden="0" w:name="Signature"/>
-    <w:lsdException w:unhideWhenUsed="0" w:uiPriority="0" w:name="Default Paragraph Font"/>
+    <w:lsdException w:qFormat="1" w:unhideWhenUsed="0" w:uiPriority="0" w:name="Default Paragraph Font"/>
     <w:lsdException w:unhideWhenUsed="0" w:uiPriority="0" w:semiHidden="0" w:name="Body Text"/>
     <w:lsdException w:unhideWhenUsed="0" w:uiPriority="0" w:semiHidden="0" w:name="Body Text Indent"/>
     <w:lsdException w:unhideWhenUsed="0" w:uiPriority="0" w:semiHidden="0" w:name="List Continue"/>
@@ -1433,6 +1491,7 @@
   <w:style w:type="character" w:default="1" w:styleId="4">
     <w:name w:val="Default Paragraph Font"/>
     <w:semiHidden/>
+    <w:qFormat/>
     <w:uiPriority w:val="0"/>
   </w:style>
   <w:style w:type="table" w:default="1" w:styleId="5">
